--- a/Doc/江西新电汽车空调系统有限公司-库存管理系统-需求文档1.0.docx
+++ b/Doc/江西新电汽车空调系统有限公司-库存管理系统-需求文档1.0.docx
@@ -1,6 +1,6 @@
 
 <file path=word/document.xml><?xml version="1.0" encoding="utf-8"?>
-<w:document xmlns:wpc="http://schemas.microsoft.com/office/word/2010/wordprocessingCanvas" xmlns:cx="http://schemas.microsoft.com/office/drawing/2014/chartex" xmlns:cx1="http://schemas.microsoft.com/office/drawing/2015/9/8/chartex" xmlns:mc="http://schemas.openxmlformats.org/markup-compatibility/2006" xmlns:o="urn:schemas-microsoft-com:office:office" xmlns:r="http://schemas.openxmlformats.org/officeDocument/2006/relationships" xmlns:m="http://schemas.openxmlformats.org/officeDocument/2006/math" xmlns:v="urn:schemas-microsoft-com:vml" xmlns:wp14="http://schemas.microsoft.com/office/word/2010/wordprocessingDrawing" xmlns:wp="http://schemas.openxmlformats.org/drawingml/2006/wordprocessingDrawing" xmlns:w10="urn:schemas-microsoft-com:office:word" xmlns:w="http://schemas.openxmlformats.org/wordprocessingml/2006/main" xmlns:w14="http://schemas.microsoft.com/office/word/2010/wordml" xmlns:w15="http://schemas.microsoft.com/office/word/2012/wordml" xmlns:w16se="http://schemas.microsoft.com/office/word/2015/wordml/symex" xmlns:wpg="http://schemas.microsoft.com/office/word/2010/wordprocessingGroup" xmlns:wpi="http://schemas.microsoft.com/office/word/2010/wordprocessingInk" xmlns:wne="http://schemas.microsoft.com/office/word/2006/wordml" xmlns:wps="http://schemas.microsoft.com/office/word/2010/wordprocessingShape" mc:Ignorable="w14 w15 w16se wp14">
+<w:document xmlns:wpc="http://schemas.microsoft.com/office/word/2010/wordprocessingCanvas" xmlns:cx="http://schemas.microsoft.com/office/drawing/2014/chartex" xmlns:cx1="http://schemas.microsoft.com/office/drawing/2015/9/8/chartex" xmlns:cx2="http://schemas.microsoft.com/office/drawing/2015/10/21/chartex" xmlns:cx3="http://schemas.microsoft.com/office/drawing/2016/5/9/chartex" xmlns:cx4="http://schemas.microsoft.com/office/drawing/2016/5/10/chartex" xmlns:cx5="http://schemas.microsoft.com/office/drawing/2016/5/11/chartex" xmlns:cx6="http://schemas.microsoft.com/office/drawing/2016/5/12/chartex" xmlns:cx7="http://schemas.microsoft.com/office/drawing/2016/5/13/chartex" xmlns:cx8="http://schemas.microsoft.com/office/drawing/2016/5/14/chartex" xmlns:mc="http://schemas.openxmlformats.org/markup-compatibility/2006" xmlns:aink="http://schemas.microsoft.com/office/drawing/2016/ink" xmlns:am3d="http://schemas.microsoft.com/office/drawing/2017/model3d" xmlns:o="urn:schemas-microsoft-com:office:office" xmlns:r="http://schemas.openxmlformats.org/officeDocument/2006/relationships" xmlns:m="http://schemas.openxmlformats.org/officeDocument/2006/math" xmlns:v="urn:schemas-microsoft-com:vml" xmlns:wp14="http://schemas.microsoft.com/office/word/2010/wordprocessingDrawing" xmlns:wp="http://schemas.openxmlformats.org/drawingml/2006/wordprocessingDrawing" xmlns:w10="urn:schemas-microsoft-com:office:word" xmlns:w="http://schemas.openxmlformats.org/wordprocessingml/2006/main" xmlns:w14="http://schemas.microsoft.com/office/word/2010/wordml" xmlns:w15="http://schemas.microsoft.com/office/word/2012/wordml" xmlns:w16cid="http://schemas.microsoft.com/office/word/2016/wordml/cid" xmlns:w16se="http://schemas.microsoft.com/office/word/2015/wordml/symex" xmlns:wpg="http://schemas.microsoft.com/office/word/2010/wordprocessingGroup" xmlns:wpi="http://schemas.microsoft.com/office/word/2010/wordprocessingInk" xmlns:wne="http://schemas.microsoft.com/office/word/2006/wordml" xmlns:wps="http://schemas.microsoft.com/office/word/2010/wordprocessingShape" mc:Ignorable="w14 w15 w16se w16cid wp14">
   <w:body>
     <w:p>
       <w:pPr>
@@ -10,8 +10,6 @@
           <w:szCs w:val="28"/>
         </w:rPr>
       </w:pPr>
-      <w:bookmarkStart w:id="0" w:name="_GoBack"/>
-      <w:bookmarkEnd w:id="0"/>
       <w:r>
         <w:rPr>
           <w:rFonts w:hint="eastAsia"/>
@@ -67,11 +65,6 @@
       </w:r>
     </w:p>
     <w:p>
-      <w:pPr>
-        <w:rPr>
-          <w:rFonts w:hint="eastAsia"/>
-        </w:rPr>
-      </w:pPr>
       <w:r>
         <w:rPr>
           <w:rFonts w:hint="eastAsia"/>
@@ -1293,14 +1286,12 @@
         </w:rPr>
         <w:t>到货登记</w:t>
       </w:r>
-      <w:proofErr w:type="gramStart"/>
       <w:r>
         <w:rPr>
           <w:rFonts w:hint="eastAsia"/>
         </w:rPr>
         <w:t>“</w:t>
       </w:r>
-      <w:proofErr w:type="gramEnd"/>
       <w:r>
         <w:rPr>
           <w:rFonts w:hint="eastAsia"/>
@@ -1982,9 +1973,6 @@
     <w:p>
       <w:pPr>
         <w:ind w:left="360"/>
-        <w:rPr>
-          <w:rFonts w:hint="eastAsia"/>
-        </w:rPr>
       </w:pPr>
       <w:r>
         <w:rPr>
@@ -2371,13 +2359,7 @@
         </w:drawing>
       </w:r>
     </w:p>
-    <w:p>
-      <w:pPr>
-        <w:rPr>
-          <w:rFonts w:hint="eastAsia"/>
-        </w:rPr>
-      </w:pPr>
-    </w:p>
+    <w:p/>
     <w:p>
       <w:r>
         <w:rPr>
@@ -2681,9 +2663,6 @@
     <w:p>
       <w:pPr>
         <w:jc w:val="left"/>
-        <w:rPr>
-          <w:rFonts w:hint="eastAsia"/>
-        </w:rPr>
       </w:pPr>
       <w:r>
         <w:rPr>
@@ -2793,6 +2772,9 @@
     <w:p>
       <w:pPr>
         <w:jc w:val="left"/>
+        <w:rPr>
+          <w:rFonts w:hint="eastAsia"/>
+        </w:rPr>
       </w:pPr>
       <w:r>
         <w:rPr>
@@ -2814,6 +2796,18 @@
           <w:color w:val="FF0000"/>
         </w:rPr>
         <w:t>：</w:t>
+      </w:r>
+      <w:r>
+        <w:rPr>
+          <w:color w:val="FF0000"/>
+        </w:rPr>
+        <w:tab/>
+      </w:r>
+      <w:r>
+        <w:rPr>
+          <w:color w:val="FF0000"/>
+        </w:rPr>
+        <w:tab/>
       </w:r>
     </w:p>
     <w:p>
@@ -3268,9 +3262,6 @@
         </w:numPr>
         <w:ind w:firstLineChars="0"/>
         <w:jc w:val="left"/>
-        <w:rPr>
-          <w:rFonts w:hint="eastAsia"/>
-        </w:rPr>
       </w:pPr>
       <w:r>
         <w:rPr>
@@ -3395,9 +3386,6 @@
         <w:pStyle w:val="a3"/>
         <w:ind w:left="672" w:firstLineChars="0" w:firstLine="0"/>
         <w:jc w:val="left"/>
-        <w:rPr>
-          <w:rFonts w:hint="eastAsia"/>
-        </w:rPr>
       </w:pPr>
       <w:r>
         <w:rPr>
@@ -3530,9 +3518,6 @@
         <w:pStyle w:val="a3"/>
         <w:ind w:left="1032" w:firstLineChars="0" w:firstLine="0"/>
         <w:jc w:val="left"/>
-        <w:rPr>
-          <w:rFonts w:hint="eastAsia"/>
-        </w:rPr>
       </w:pPr>
       <w:r>
         <w:rPr>
@@ -3581,13 +3566,7 @@
         <w:rPr>
           <w:rFonts w:hint="eastAsia"/>
         </w:rPr>
-        <w:t>投料确认“操作，投料确认后代表物料出库</w:t>
-      </w:r>
-      <w:r>
-        <w:rPr>
-          <w:rFonts w:hint="eastAsia"/>
-        </w:rPr>
-        <w:t>，减少已备料库存数。</w:t>
+        <w:t>投料确认“操作，投料确认后代表物料出库，减少已备料库存数。</w:t>
       </w:r>
     </w:p>
     <w:p>
@@ -3599,9 +3578,6 @@
         </w:numPr>
         <w:ind w:firstLineChars="0"/>
         <w:jc w:val="left"/>
-        <w:rPr>
-          <w:rFonts w:hint="eastAsia"/>
-        </w:rPr>
       </w:pPr>
       <w:r>
         <w:rPr>
@@ -3765,9 +3741,6 @@
         <w:pStyle w:val="a3"/>
         <w:ind w:left="672" w:firstLineChars="0" w:firstLine="0"/>
         <w:jc w:val="left"/>
-        <w:rPr>
-          <w:rFonts w:hint="eastAsia"/>
-        </w:rPr>
       </w:pPr>
       <w:r>
         <w:rPr>
@@ -3886,13 +3859,7 @@
         <w:rPr>
           <w:rFonts w:hint="eastAsia"/>
         </w:rPr>
-        <w:t>；</w:t>
-      </w:r>
-      <w:r>
-        <w:rPr>
-          <w:rFonts w:hint="eastAsia"/>
-        </w:rPr>
-        <w:t>打印后会更新打印状态；打印后会增加库存里的已备料库存数。</w:t>
+        <w:t>；打印后会更新打印状态；打印后会增加库存里的已备料库存数。</w:t>
       </w:r>
     </w:p>
     <w:p>
@@ -3909,13 +3876,7 @@
         <w:rPr>
           <w:rFonts w:hint="eastAsia"/>
         </w:rPr>
-        <w:t>销售确认：</w:t>
-      </w:r>
-      <w:r>
-        <w:rPr>
-          <w:rFonts w:hint="eastAsia"/>
-        </w:rPr>
-        <w:t>只有已打印并且未确认的单据才能进行</w:t>
+        <w:t>销售确认：只有已打印并且未确认的单据才能进行</w:t>
       </w:r>
       <w:proofErr w:type="gramStart"/>
       <w:r>
@@ -3929,25 +3890,7 @@
         <w:rPr>
           <w:rFonts w:hint="eastAsia"/>
         </w:rPr>
-        <w:t>销售</w:t>
-      </w:r>
-      <w:r>
-        <w:rPr>
-          <w:rFonts w:hint="eastAsia"/>
-        </w:rPr>
-        <w:t>确认“操作，</w:t>
-      </w:r>
-      <w:r>
-        <w:rPr>
-          <w:rFonts w:hint="eastAsia"/>
-        </w:rPr>
-        <w:t>销售</w:t>
-      </w:r>
-      <w:r>
-        <w:rPr>
-          <w:rFonts w:hint="eastAsia"/>
-        </w:rPr>
-        <w:t>确认后代表物料出库，减少已备料库存数。</w:t>
+        <w:t>销售确认“操作，销售确认后代表物料出库，减少已备料库存数。</w:t>
       </w:r>
     </w:p>
     <w:p>
@@ -4053,13 +3996,7 @@
         <w:rPr>
           <w:rFonts w:hint="eastAsia"/>
         </w:rPr>
-        <w:t>只能对未销售确认的单据进行</w:t>
-      </w:r>
-      <w:r>
-        <w:rPr>
-          <w:rFonts w:hint="eastAsia"/>
-        </w:rPr>
-        <w:t>删除</w:t>
+        <w:t>只能对未销售确认的单据进行删除</w:t>
       </w:r>
       <w:r>
         <w:rPr>
@@ -4125,9 +4062,6 @@
       <w:pPr>
         <w:ind w:firstLineChars="400" w:firstLine="840"/>
         <w:jc w:val="left"/>
-        <w:rPr>
-          <w:rFonts w:hint="eastAsia"/>
-        </w:rPr>
       </w:pPr>
       <w:r>
         <w:rPr>
@@ -4344,9 +4278,6 @@
         <w:pStyle w:val="a3"/>
         <w:ind w:left="672" w:firstLineChars="0" w:firstLine="0"/>
         <w:jc w:val="left"/>
-        <w:rPr>
-          <w:rFonts w:hint="eastAsia"/>
-        </w:rPr>
       </w:pPr>
       <w:r>
         <w:rPr>
@@ -4411,9 +4342,6 @@
         <w:pStyle w:val="a3"/>
         <w:ind w:left="672" w:firstLineChars="0" w:firstLine="0"/>
         <w:jc w:val="left"/>
-        <w:rPr>
-          <w:rFonts w:hint="eastAsia"/>
-        </w:rPr>
       </w:pPr>
       <w:r>
         <w:rPr>
@@ -4456,6 +4384,102 @@
         </w:drawing>
       </w:r>
     </w:p>
+    <w:p>
+      <w:pPr>
+        <w:widowControl/>
+        <w:jc w:val="left"/>
+      </w:pPr>
+      <w:r>
+        <w:br w:type="page"/>
+      </w:r>
+    </w:p>
+    <w:p>
+      <w:pPr>
+        <w:jc w:val="left"/>
+      </w:pPr>
+      <w:r>
+        <w:lastRenderedPageBreak/>
+        <w:t>1.按照供应商进行限制到货确认是否能够超量接受</w:t>
+      </w:r>
+    </w:p>
+    <w:p>
+      <w:pPr>
+        <w:jc w:val="left"/>
+      </w:pPr>
+      <w:r>
+        <w:t>2.入库（到货日期批次号，到货201901），出库批次.</w:t>
+      </w:r>
+    </w:p>
+    <w:p>
+      <w:pPr>
+        <w:jc w:val="left"/>
+      </w:pPr>
+      <w:r>
+        <w:t>3.采购订单入库，增加手动输入，还有原有方式.</w:t>
+      </w:r>
+    </w:p>
+    <w:p>
+      <w:pPr>
+        <w:jc w:val="left"/>
+      </w:pPr>
+      <w:r>
+        <w:t>4.库存退货</w:t>
+      </w:r>
+      <w:proofErr w:type="gramStart"/>
+      <w:r>
+        <w:t>不</w:t>
+      </w:r>
+      <w:proofErr w:type="gramEnd"/>
+      <w:r>
+        <w:t>立即生成库存修改，以退货单确认进行修改。</w:t>
+      </w:r>
+    </w:p>
+    <w:p>
+      <w:pPr>
+        <w:jc w:val="left"/>
+      </w:pPr>
+      <w:r>
+        <w:t>5.库存退货单失效的单据不能再打印</w:t>
+      </w:r>
+    </w:p>
+    <w:p>
+      <w:pPr>
+        <w:jc w:val="left"/>
+      </w:pPr>
+      <w:r>
+        <w:t>6.库存退货增加退货类型（库存退货，售前退货，其他退货）：售前退货，其他退货不影响库存</w:t>
+      </w:r>
+    </w:p>
+    <w:p>
+      <w:pPr>
+        <w:jc w:val="left"/>
+        <w:rPr>
+          <w:rFonts w:hint="eastAsia"/>
+        </w:rPr>
+      </w:pPr>
+      <w:r>
+        <w:t>7.库存允许负库存</w:t>
+      </w:r>
+      <w:bookmarkStart w:id="0" w:name="_GoBack"/>
+      <w:bookmarkEnd w:id="0"/>
+    </w:p>
+    <w:p>
+      <w:pPr>
+        <w:pStyle w:val="a3"/>
+        <w:ind w:left="672" w:firstLineChars="0" w:firstLine="0"/>
+        <w:jc w:val="left"/>
+      </w:pPr>
+    </w:p>
+    <w:p>
+      <w:pPr>
+        <w:pStyle w:val="a3"/>
+        <w:ind w:left="672" w:firstLineChars="0" w:firstLine="0"/>
+        <w:jc w:val="left"/>
+        <w:rPr>
+          <w:rFonts w:hint="eastAsia"/>
+        </w:rPr>
+      </w:pPr>
+    </w:p>
     <w:sectPr>
       <w:pgSz w:w="11906" w:h="16838"/>
       <w:pgMar w:top="1440" w:right="1800" w:bottom="1440" w:left="1800" w:header="851" w:footer="992" w:gutter="0"/>
@@ -4467,7 +4491,7 @@
 </file>
 
 <file path=word/numbering.xml><?xml version="1.0" encoding="utf-8"?>
-<w:numbering xmlns:wpc="http://schemas.microsoft.com/office/word/2010/wordprocessingCanvas" xmlns:cx="http://schemas.microsoft.com/office/drawing/2014/chartex" xmlns:cx1="http://schemas.microsoft.com/office/drawing/2015/9/8/chartex" xmlns:mc="http://schemas.openxmlformats.org/markup-compatibility/2006" xmlns:o="urn:schemas-microsoft-com:office:office" xmlns:r="http://schemas.openxmlformats.org/officeDocument/2006/relationships" xmlns:m="http://schemas.openxmlformats.org/officeDocument/2006/math" xmlns:v="urn:schemas-microsoft-com:vml" xmlns:wp14="http://schemas.microsoft.com/office/word/2010/wordprocessingDrawing" xmlns:wp="http://schemas.openxmlformats.org/drawingml/2006/wordprocessingDrawing" xmlns:w10="urn:schemas-microsoft-com:office:word" xmlns:w="http://schemas.openxmlformats.org/wordprocessingml/2006/main" xmlns:w14="http://schemas.microsoft.com/office/word/2010/wordml" xmlns:w15="http://schemas.microsoft.com/office/word/2012/wordml" xmlns:w16se="http://schemas.microsoft.com/office/word/2015/wordml/symex" xmlns:wpg="http://schemas.microsoft.com/office/word/2010/wordprocessingGroup" xmlns:wpi="http://schemas.microsoft.com/office/word/2010/wordprocessingInk" xmlns:wne="http://schemas.microsoft.com/office/word/2006/wordml" xmlns:wps="http://schemas.microsoft.com/office/word/2010/wordprocessingShape" mc:Ignorable="w14 w15 w16se wp14">
+<w:numbering xmlns:wpc="http://schemas.microsoft.com/office/word/2010/wordprocessingCanvas" xmlns:cx="http://schemas.microsoft.com/office/drawing/2014/chartex" xmlns:cx1="http://schemas.microsoft.com/office/drawing/2015/9/8/chartex" xmlns:cx2="http://schemas.microsoft.com/office/drawing/2015/10/21/chartex" xmlns:cx3="http://schemas.microsoft.com/office/drawing/2016/5/9/chartex" xmlns:cx4="http://schemas.microsoft.com/office/drawing/2016/5/10/chartex" xmlns:cx5="http://schemas.microsoft.com/office/drawing/2016/5/11/chartex" xmlns:cx6="http://schemas.microsoft.com/office/drawing/2016/5/12/chartex" xmlns:cx7="http://schemas.microsoft.com/office/drawing/2016/5/13/chartex" xmlns:cx8="http://schemas.microsoft.com/office/drawing/2016/5/14/chartex" xmlns:mc="http://schemas.openxmlformats.org/markup-compatibility/2006" xmlns:aink="http://schemas.microsoft.com/office/drawing/2016/ink" xmlns:am3d="http://schemas.microsoft.com/office/drawing/2017/model3d" xmlns:o="urn:schemas-microsoft-com:office:office" xmlns:r="http://schemas.openxmlformats.org/officeDocument/2006/relationships" xmlns:m="http://schemas.openxmlformats.org/officeDocument/2006/math" xmlns:v="urn:schemas-microsoft-com:vml" xmlns:wp14="http://schemas.microsoft.com/office/word/2010/wordprocessingDrawing" xmlns:wp="http://schemas.openxmlformats.org/drawingml/2006/wordprocessingDrawing" xmlns:w10="urn:schemas-microsoft-com:office:word" xmlns:w="http://schemas.openxmlformats.org/wordprocessingml/2006/main" xmlns:w14="http://schemas.microsoft.com/office/word/2010/wordml" xmlns:w15="http://schemas.microsoft.com/office/word/2012/wordml" xmlns:w16cid="http://schemas.microsoft.com/office/word/2016/wordml/cid" xmlns:w16se="http://schemas.microsoft.com/office/word/2015/wordml/symex" xmlns:wpg="http://schemas.microsoft.com/office/word/2010/wordprocessingGroup" xmlns:wpi="http://schemas.microsoft.com/office/word/2010/wordprocessingInk" xmlns:wne="http://schemas.microsoft.com/office/word/2006/wordml" xmlns:wps="http://schemas.microsoft.com/office/word/2010/wordprocessingShape" mc:Ignorable="w14 w15 w16se w16cid wp14">
   <w:abstractNum w:abstractNumId="0" w15:restartNumberingAfterBreak="0">
     <w:nsid w:val="10066D04"/>
     <w:multiLevelType w:val="hybridMultilevel"/>
@@ -6315,7 +6339,7 @@
 </file>
 
 <file path=word/styles.xml><?xml version="1.0" encoding="utf-8"?>
-<w:styles xmlns:mc="http://schemas.openxmlformats.org/markup-compatibility/2006" xmlns:r="http://schemas.openxmlformats.org/officeDocument/2006/relationships" xmlns:w="http://schemas.openxmlformats.org/wordprocessingml/2006/main" xmlns:w14="http://schemas.microsoft.com/office/word/2010/wordml" xmlns:w15="http://schemas.microsoft.com/office/word/2012/wordml" xmlns:w16se="http://schemas.microsoft.com/office/word/2015/wordml/symex" mc:Ignorable="w14 w15 w16se">
+<w:styles xmlns:mc="http://schemas.openxmlformats.org/markup-compatibility/2006" xmlns:r="http://schemas.openxmlformats.org/officeDocument/2006/relationships" xmlns:w="http://schemas.openxmlformats.org/wordprocessingml/2006/main" xmlns:w14="http://schemas.microsoft.com/office/word/2010/wordml" xmlns:w15="http://schemas.microsoft.com/office/word/2012/wordml" xmlns:w16cid="http://schemas.microsoft.com/office/word/2016/wordml/cid" xmlns:w16se="http://schemas.microsoft.com/office/word/2015/wordml/symex" mc:Ignorable="w14 w15 w16se w16cid">
   <w:docDefaults>
     <w:rPrDefault>
       <w:rPr>
@@ -6328,7 +6352,7 @@
     </w:rPrDefault>
     <w:pPrDefault/>
   </w:docDefaults>
-  <w:latentStyles w:defLockedState="0" w:defUIPriority="99" w:defSemiHidden="0" w:defUnhideWhenUsed="0" w:defQFormat="0" w:count="371">
+  <w:latentStyles w:defLockedState="0" w:defUIPriority="99" w:defSemiHidden="0" w:defUnhideWhenUsed="0" w:defQFormat="0" w:count="375">
     <w:lsdException w:name="Normal" w:uiPriority="0" w:qFormat="1"/>
     <w:lsdException w:name="heading 1" w:uiPriority="9" w:qFormat="1"/>
     <w:lsdException w:name="heading 2" w:semiHidden="1" w:uiPriority="9" w:unhideWhenUsed="1" w:qFormat="1"/>
@@ -6434,7 +6458,6 @@
     <w:lsdException w:name="HTML Sample" w:semiHidden="1" w:unhideWhenUsed="1"/>
     <w:lsdException w:name="HTML Typewriter" w:semiHidden="1" w:unhideWhenUsed="1"/>
     <w:lsdException w:name="HTML Variable" w:semiHidden="1" w:unhideWhenUsed="1"/>
-    <w:lsdException w:name="Normal Table" w:semiHidden="1" w:unhideWhenUsed="1"/>
     <w:lsdException w:name="annotation subject" w:semiHidden="1" w:unhideWhenUsed="1"/>
     <w:lsdException w:name="No List" w:semiHidden="1" w:unhideWhenUsed="1"/>
     <w:lsdException w:name="Outline List 1" w:semiHidden="1" w:unhideWhenUsed="1"/>
@@ -6478,10 +6501,8 @@
     <w:lsdException w:name="Table Elegant" w:semiHidden="1" w:unhideWhenUsed="1"/>
     <w:lsdException w:name="Table Professional" w:semiHidden="1" w:unhideWhenUsed="1"/>
     <w:lsdException w:name="Table Subtle 1" w:semiHidden="1" w:unhideWhenUsed="1"/>
-    <w:lsdException w:name="Table Subtle 2" w:semiHidden="1" w:unhideWhenUsed="1"/>
     <w:lsdException w:name="Table Web 1" w:semiHidden="1" w:unhideWhenUsed="1"/>
     <w:lsdException w:name="Table Web 2" w:semiHidden="1" w:unhideWhenUsed="1"/>
-    <w:lsdException w:name="Table Web 3" w:semiHidden="1" w:unhideWhenUsed="1"/>
     <w:lsdException w:name="Balloon Text" w:semiHidden="1" w:unhideWhenUsed="1"/>
     <w:lsdException w:name="Table Grid" w:uiPriority="39"/>
     <w:lsdException w:name="Table Theme" w:semiHidden="1" w:unhideWhenUsed="1"/>
@@ -6700,6 +6721,10 @@
     <w:lsdException w:name="List Table 5 Dark Accent 6" w:uiPriority="50"/>
     <w:lsdException w:name="List Table 6 Colorful Accent 6" w:uiPriority="51"/>
     <w:lsdException w:name="List Table 7 Colorful Accent 6" w:uiPriority="52"/>
+    <w:lsdException w:name="Mention" w:semiHidden="1" w:unhideWhenUsed="1"/>
+    <w:lsdException w:name="Smart Hyperlink" w:semiHidden="1" w:unhideWhenUsed="1"/>
+    <w:lsdException w:name="Hashtag" w:semiHidden="1" w:unhideWhenUsed="1"/>
+    <w:lsdException w:name="Unresolved Mention" w:semiHidden="1" w:unhideWhenUsed="1"/>
   </w:latentStyles>
   <w:style w:type="paragraph" w:default="1" w:styleId="a">
     <w:name w:val="Normal"/>
@@ -7015,7 +7040,7 @@
 </file>
 
 <file path=customXml/itemProps1.xml><?xml version="1.0" encoding="utf-8"?>
-<ds:datastoreItem xmlns:ds="http://schemas.openxmlformats.org/officeDocument/2006/customXml" ds:itemID="{1C8586D7-F570-46F4-8316-615E50DFADA2}">
+<ds:datastoreItem xmlns:ds="http://schemas.openxmlformats.org/officeDocument/2006/customXml" ds:itemID="{7FA531EB-7019-416E-B487-BE187408531E}">
   <ds:schemaRefs>
     <ds:schemaRef ds:uri="http://schemas.openxmlformats.org/officeDocument/2006/bibliography"/>
   </ds:schemaRefs>

--- a/Doc/江西新电汽车空调系统有限公司-库存管理系统-需求文档1.0.docx
+++ b/Doc/江西新电汽车空调系统有限公司-库存管理系统-需求文档1.0.docx
@@ -4396,8 +4396,14 @@
     <w:p>
       <w:pPr>
         <w:jc w:val="left"/>
-      </w:pPr>
-      <w:r>
+        <w:rPr>
+          <w:highlight w:val="yellow"/>
+        </w:rPr>
+      </w:pPr>
+      <w:r>
+        <w:rPr>
+          <w:highlight w:val="yellow"/>
+        </w:rPr>
         <w:lastRenderedPageBreak/>
         <w:t>1.按照供应商进行限制到货确认是否能够超量接受</w:t>
       </w:r>
@@ -4405,8 +4411,14 @@
     <w:p>
       <w:pPr>
         <w:jc w:val="left"/>
-      </w:pPr>
-      <w:r>
+        <w:rPr>
+          <w:highlight w:val="yellow"/>
+        </w:rPr>
+      </w:pPr>
+      <w:r>
+        <w:rPr>
+          <w:highlight w:val="yellow"/>
+        </w:rPr>
         <w:t>2.入库（到货日期批次号，到货201901），出库批次.</w:t>
       </w:r>
     </w:p>
@@ -4415,53 +4427,56 @@
         <w:jc w:val="left"/>
       </w:pPr>
       <w:r>
+        <w:rPr>
+          <w:highlight w:val="yellow"/>
+        </w:rPr>
         <w:t>3.采购订单入库，增加手动输入，还有原有方式.</w:t>
-      </w:r>
-    </w:p>
-    <w:p>
-      <w:pPr>
-        <w:jc w:val="left"/>
-      </w:pPr>
-      <w:r>
-        <w:t>4.库存退货</w:t>
-      </w:r>
-      <w:proofErr w:type="gramStart"/>
-      <w:r>
-        <w:t>不</w:t>
-      </w:r>
-      <w:proofErr w:type="gramEnd"/>
-      <w:r>
-        <w:t>立即生成库存修改，以退货单确认进行修改。</w:t>
-      </w:r>
-    </w:p>
-    <w:p>
-      <w:pPr>
-        <w:jc w:val="left"/>
-      </w:pPr>
-      <w:r>
-        <w:t>5.库存退货单失效的单据不能再打印</w:t>
-      </w:r>
-    </w:p>
-    <w:p>
-      <w:pPr>
-        <w:jc w:val="left"/>
-      </w:pPr>
-      <w:r>
-        <w:t>6.库存退货增加退货类型（库存退货，售前退货，其他退货）：售前退货，其他退货不影响库存</w:t>
-      </w:r>
-    </w:p>
-    <w:p>
-      <w:pPr>
-        <w:jc w:val="left"/>
-        <w:rPr>
-          <w:rFonts w:hint="eastAsia"/>
-        </w:rPr>
-      </w:pPr>
-      <w:r>
-        <w:t>7.库存允许负库存</w:t>
       </w:r>
       <w:bookmarkStart w:id="0" w:name="_GoBack"/>
       <w:bookmarkEnd w:id="0"/>
+    </w:p>
+    <w:p>
+      <w:pPr>
+        <w:jc w:val="left"/>
+      </w:pPr>
+      <w:r>
+        <w:t>4.库存退货</w:t>
+      </w:r>
+      <w:proofErr w:type="gramStart"/>
+      <w:r>
+        <w:t>不</w:t>
+      </w:r>
+      <w:proofErr w:type="gramEnd"/>
+      <w:r>
+        <w:t>立即生成库存修改，以退货单确认进行修改。</w:t>
+      </w:r>
+    </w:p>
+    <w:p>
+      <w:pPr>
+        <w:jc w:val="left"/>
+      </w:pPr>
+      <w:r>
+        <w:t>5.库存退货单失效的单据不能再打印</w:t>
+      </w:r>
+    </w:p>
+    <w:p>
+      <w:pPr>
+        <w:jc w:val="left"/>
+      </w:pPr>
+      <w:r>
+        <w:t>6.库存退货增加退货类型（库存退货，售前退货，其他退货）：售前退货，其他退货不影响库存</w:t>
+      </w:r>
+    </w:p>
+    <w:p>
+      <w:pPr>
+        <w:jc w:val="left"/>
+        <w:rPr>
+          <w:rFonts w:hint="eastAsia"/>
+        </w:rPr>
+      </w:pPr>
+      <w:r>
+        <w:t>7.库存允许负库存</w:t>
+      </w:r>
     </w:p>
     <w:p>
       <w:pPr>
@@ -7040,7 +7055,7 @@
 </file>
 
 <file path=customXml/itemProps1.xml><?xml version="1.0" encoding="utf-8"?>
-<ds:datastoreItem xmlns:ds="http://schemas.openxmlformats.org/officeDocument/2006/customXml" ds:itemID="{7FA531EB-7019-416E-B487-BE187408531E}">
+<ds:datastoreItem xmlns:ds="http://schemas.openxmlformats.org/officeDocument/2006/customXml" ds:itemID="{5FFFBB53-D721-483F-A109-3C382C5125BE}">
   <ds:schemaRefs>
     <ds:schemaRef ds:uri="http://schemas.openxmlformats.org/officeDocument/2006/bibliography"/>
   </ds:schemaRefs>

--- a/Doc/江西新电汽车空调系统有限公司-库存管理系统-需求文档1.0.docx
+++ b/Doc/江西新电汽车空调系统有限公司-库存管理系统-需求文档1.0.docx
@@ -4407,33 +4407,46 @@
         <w:lastRenderedPageBreak/>
         <w:t>1.按照供应商进行限制到货确认是否能够超量接受</w:t>
       </w:r>
-    </w:p>
-    <w:p>
-      <w:pPr>
-        <w:jc w:val="left"/>
-        <w:rPr>
+      <w:r>
+        <w:rPr>
+          <w:rFonts w:hint="eastAsia"/>
           <w:highlight w:val="yellow"/>
         </w:rPr>
-      </w:pPr>
+        <w:t>----</w:t>
+      </w:r>
       <w:r>
         <w:rPr>
           <w:highlight w:val="yellow"/>
         </w:rPr>
-        <w:t>2.入库（到货日期批次号，到货201901），出库批次.</w:t>
-      </w:r>
-    </w:p>
-    <w:p>
-      <w:pPr>
-        <w:jc w:val="left"/>
-      </w:pPr>
-      <w:r>
-        <w:rPr>
-          <w:highlight w:val="yellow"/>
-        </w:rPr>
-        <w:t>3.采购订单入库，增加手动输入，还有原有方式.</w:t>
+        <w:t>OK</w:t>
       </w:r>
       <w:bookmarkStart w:id="0" w:name="_GoBack"/>
       <w:bookmarkEnd w:id="0"/>
+    </w:p>
+    <w:p>
+      <w:pPr>
+        <w:jc w:val="left"/>
+        <w:rPr>
+          <w:highlight w:val="yellow"/>
+        </w:rPr>
+      </w:pPr>
+      <w:r>
+        <w:rPr>
+          <w:highlight w:val="yellow"/>
+        </w:rPr>
+        <w:t>2.入库（到货日期批次号，到货201901），出库批次.</w:t>
+      </w:r>
+    </w:p>
+    <w:p>
+      <w:pPr>
+        <w:jc w:val="left"/>
+      </w:pPr>
+      <w:r>
+        <w:rPr>
+          <w:highlight w:val="yellow"/>
+        </w:rPr>
+        <w:t>3.采购订单入库，增加手动输入，还有原有方式.</w:t>
+      </w:r>
     </w:p>
     <w:p>
       <w:pPr>
@@ -7055,7 +7068,7 @@
 </file>
 
 <file path=customXml/itemProps1.xml><?xml version="1.0" encoding="utf-8"?>
-<ds:datastoreItem xmlns:ds="http://schemas.openxmlformats.org/officeDocument/2006/customXml" ds:itemID="{5FFFBB53-D721-483F-A109-3C382C5125BE}">
+<ds:datastoreItem xmlns:ds="http://schemas.openxmlformats.org/officeDocument/2006/customXml" ds:itemID="{AE022919-6D49-4E1E-BE39-F3F7C20953CE}">
   <ds:schemaRefs>
     <ds:schemaRef ds:uri="http://schemas.openxmlformats.org/officeDocument/2006/bibliography"/>
   </ds:schemaRefs>

--- a/Doc/江西新电汽车空调系统有限公司-库存管理系统-需求文档1.0.docx
+++ b/Doc/江西新电汽车空调系统有限公司-库存管理系统-需求文档1.0.docx
@@ -2772,9 +2772,6 @@
     <w:p>
       <w:pPr>
         <w:jc w:val="left"/>
-        <w:rPr>
-          <w:rFonts w:hint="eastAsia"/>
-        </w:rPr>
       </w:pPr>
       <w:r>
         <w:rPr>
@@ -4420,37 +4417,62 @@
         </w:rPr>
         <w:t>OK</w:t>
       </w:r>
+    </w:p>
+    <w:p>
+      <w:pPr>
+        <w:jc w:val="left"/>
+        <w:rPr>
+          <w:highlight w:val="yellow"/>
+        </w:rPr>
+      </w:pPr>
+      <w:r>
+        <w:rPr>
+          <w:highlight w:val="yellow"/>
+        </w:rPr>
+        <w:t>2.入库（到货日期批次号，到货201901），出库批次</w:t>
+      </w:r>
+      <w:r>
+        <w:rPr>
+          <w:rFonts w:hint="eastAsia"/>
+          <w:highlight w:val="yellow"/>
+        </w:rPr>
+        <w:t>----</w:t>
+      </w:r>
+      <w:r>
+        <w:rPr>
+          <w:highlight w:val="yellow"/>
+        </w:rPr>
+        <w:t>OK</w:t>
+      </w:r>
+      <w:r>
+        <w:rPr>
+          <w:highlight w:val="yellow"/>
+        </w:rPr>
+        <w:t>.</w:t>
+      </w:r>
+    </w:p>
+    <w:p>
+      <w:pPr>
+        <w:jc w:val="left"/>
+      </w:pPr>
+      <w:r>
+        <w:rPr>
+          <w:highlight w:val="yellow"/>
+        </w:rPr>
+        <w:t>3.采购订单入库，增加手动输入，还有原有方式.</w:t>
+      </w:r>
+      <w:r>
+        <w:rPr>
+          <w:highlight w:val="yellow"/>
+        </w:rPr>
+        <w:t>----OK</w:t>
+      </w:r>
       <w:bookmarkStart w:id="0" w:name="_GoBack"/>
       <w:bookmarkEnd w:id="0"/>
     </w:p>
     <w:p>
       <w:pPr>
         <w:jc w:val="left"/>
-        <w:rPr>
-          <w:highlight w:val="yellow"/>
-        </w:rPr>
-      </w:pPr>
-      <w:r>
-        <w:rPr>
-          <w:highlight w:val="yellow"/>
-        </w:rPr>
-        <w:t>2.入库（到货日期批次号，到货201901），出库批次.</w:t>
-      </w:r>
-    </w:p>
-    <w:p>
-      <w:pPr>
-        <w:jc w:val="left"/>
-      </w:pPr>
-      <w:r>
-        <w:rPr>
-          <w:highlight w:val="yellow"/>
-        </w:rPr>
-        <w:t>3.采购订单入库，增加手动输入，还有原有方式.</w:t>
-      </w:r>
-    </w:p>
-    <w:p>
-      <w:pPr>
-        <w:jc w:val="left"/>
       </w:pPr>
       <w:r>
         <w:t>4.库存退货</w:t>
@@ -4483,9 +4505,6 @@
     <w:p>
       <w:pPr>
         <w:jc w:val="left"/>
-        <w:rPr>
-          <w:rFonts w:hint="eastAsia"/>
-        </w:rPr>
       </w:pPr>
       <w:r>
         <w:t>7.库存允许负库存</w:t>
@@ -4503,9 +4522,6 @@
         <w:pStyle w:val="a3"/>
         <w:ind w:left="672" w:firstLineChars="0" w:firstLine="0"/>
         <w:jc w:val="left"/>
-        <w:rPr>
-          <w:rFonts w:hint="eastAsia"/>
-        </w:rPr>
       </w:pPr>
     </w:p>
     <w:sectPr>
@@ -6486,6 +6502,7 @@
     <w:lsdException w:name="HTML Sample" w:semiHidden="1" w:unhideWhenUsed="1"/>
     <w:lsdException w:name="HTML Typewriter" w:semiHidden="1" w:unhideWhenUsed="1"/>
     <w:lsdException w:name="HTML Variable" w:semiHidden="1" w:unhideWhenUsed="1"/>
+    <w:lsdException w:name="Normal Table" w:semiHidden="1" w:unhideWhenUsed="1"/>
     <w:lsdException w:name="annotation subject" w:semiHidden="1" w:unhideWhenUsed="1"/>
     <w:lsdException w:name="No List" w:semiHidden="1" w:unhideWhenUsed="1"/>
     <w:lsdException w:name="Outline List 1" w:semiHidden="1" w:unhideWhenUsed="1"/>
@@ -6529,8 +6546,10 @@
     <w:lsdException w:name="Table Elegant" w:semiHidden="1" w:unhideWhenUsed="1"/>
     <w:lsdException w:name="Table Professional" w:semiHidden="1" w:unhideWhenUsed="1"/>
     <w:lsdException w:name="Table Subtle 1" w:semiHidden="1" w:unhideWhenUsed="1"/>
+    <w:lsdException w:name="Table Subtle 2" w:semiHidden="1" w:unhideWhenUsed="1"/>
     <w:lsdException w:name="Table Web 1" w:semiHidden="1" w:unhideWhenUsed="1"/>
     <w:lsdException w:name="Table Web 2" w:semiHidden="1" w:unhideWhenUsed="1"/>
+    <w:lsdException w:name="Table Web 3" w:semiHidden="1" w:unhideWhenUsed="1"/>
     <w:lsdException w:name="Balloon Text" w:semiHidden="1" w:unhideWhenUsed="1"/>
     <w:lsdException w:name="Table Grid" w:uiPriority="39"/>
     <w:lsdException w:name="Table Theme" w:semiHidden="1" w:unhideWhenUsed="1"/>
@@ -7068,7 +7087,7 @@
 </file>
 
 <file path=customXml/itemProps1.xml><?xml version="1.0" encoding="utf-8"?>
-<ds:datastoreItem xmlns:ds="http://schemas.openxmlformats.org/officeDocument/2006/customXml" ds:itemID="{AE022919-6D49-4E1E-BE39-F3F7C20953CE}">
+<ds:datastoreItem xmlns:ds="http://schemas.openxmlformats.org/officeDocument/2006/customXml" ds:itemID="{2CB83071-D3A1-4DF6-AA0A-3DD57B732865}">
   <ds:schemaRefs>
     <ds:schemaRef ds:uri="http://schemas.openxmlformats.org/officeDocument/2006/bibliography"/>
   </ds:schemaRefs>
